--- a/build/assets/pandoc.docx
+++ b/build/assets/pandoc.docx
@@ -30,114 +30,109 @@
       <w:pPr>
         <w:pStyle w:val="Date"/>
       </w:pPr>
-      <w:bookmarkStart w:id="0" w:name="_GoBack"/>
+      <w:r>
+        <w:t xml:space="preserve"> Date </w:t>
+      </w:r>
+    </w:p>
+    <w:p>
+      <w:pPr>
+        <w:pStyle w:val="Abstract"/>
+      </w:pPr>
+      <w:r>
+        <w:t xml:space="preserve"> Abstract </w:t>
+      </w:r>
+    </w:p>
+    <w:p>
+      <w:pPr>
+        <w:pStyle w:val="Heading1"/>
+      </w:pPr>
+      <w:bookmarkStart w:id="0" w:name="heading-1"/>
+      <w:r>
+        <w:t xml:space="preserve"> Heading 1 </w:t>
+      </w:r>
       <w:bookmarkEnd w:id="0"/>
-      <w:r>
-        <w:t xml:space="preserve"> Date </w:t>
-      </w:r>
-    </w:p>
-    <w:p>
-      <w:pPr>
-        <w:pStyle w:val="Abstract"/>
-      </w:pPr>
-      <w:r>
-        <w:t xml:space="preserve"> Abstract </w:t>
-      </w:r>
-    </w:p>
-    <w:p>
-      <w:pPr>
-        <w:pStyle w:val="Heading1"/>
-      </w:pPr>
-      <w:bookmarkStart w:id="1" w:name="heading-1"/>
-      <w:r>
-        <w:t xml:space="preserve"> Heading 1 </w:t>
+    </w:p>
+    <w:p>
+      <w:pPr>
+        <w:pStyle w:val="Heading2"/>
+      </w:pPr>
+      <w:bookmarkStart w:id="1" w:name="heading-2"/>
+      <w:r>
+        <w:t xml:space="preserve"> Heading 2 </w:t>
       </w:r>
       <w:bookmarkEnd w:id="1"/>
     </w:p>
     <w:p>
       <w:pPr>
-        <w:pStyle w:val="Heading2"/>
-      </w:pPr>
-      <w:bookmarkStart w:id="2" w:name="heading-2"/>
-      <w:r>
-        <w:t xml:space="preserve"> Heading 2 </w:t>
+        <w:pStyle w:val="Heading3"/>
+      </w:pPr>
+      <w:bookmarkStart w:id="2" w:name="heading-3"/>
+      <w:r>
+        <w:t xml:space="preserve"> Heading 3 </w:t>
       </w:r>
       <w:bookmarkEnd w:id="2"/>
     </w:p>
     <w:p>
       <w:pPr>
-        <w:pStyle w:val="Heading3"/>
-      </w:pPr>
-      <w:bookmarkStart w:id="3" w:name="heading-3"/>
-      <w:r>
-        <w:t xml:space="preserve"> Heading 3 </w:t>
+        <w:pStyle w:val="Heading4"/>
+      </w:pPr>
+      <w:bookmarkStart w:id="3" w:name="heading-4"/>
+      <w:r>
+        <w:t xml:space="preserve"> Heading 4 </w:t>
       </w:r>
       <w:bookmarkEnd w:id="3"/>
     </w:p>
     <w:p>
       <w:pPr>
-        <w:pStyle w:val="Heading4"/>
-      </w:pPr>
-      <w:bookmarkStart w:id="4" w:name="heading-4"/>
-      <w:r>
-        <w:t xml:space="preserve"> Heading 4 </w:t>
+        <w:pStyle w:val="Heading5"/>
+      </w:pPr>
+      <w:bookmarkStart w:id="4" w:name="heading-5"/>
+      <w:r>
+        <w:t xml:space="preserve"> Heading 5 </w:t>
       </w:r>
       <w:bookmarkEnd w:id="4"/>
     </w:p>
     <w:p>
       <w:pPr>
-        <w:pStyle w:val="Heading5"/>
-      </w:pPr>
-      <w:bookmarkStart w:id="5" w:name="heading-5"/>
-      <w:r>
-        <w:t xml:space="preserve"> Heading 5 </w:t>
+        <w:pStyle w:val="Heading6"/>
+      </w:pPr>
+      <w:bookmarkStart w:id="5" w:name="heading-6"/>
+      <w:r>
+        <w:t xml:space="preserve"> Heading 6 </w:t>
       </w:r>
       <w:bookmarkEnd w:id="5"/>
     </w:p>
     <w:p>
       <w:pPr>
-        <w:pStyle w:val="Heading6"/>
-      </w:pPr>
-      <w:bookmarkStart w:id="6" w:name="heading-6"/>
-      <w:r>
-        <w:t xml:space="preserve"> Heading 6 </w:t>
+        <w:pStyle w:val="Heading7"/>
+      </w:pPr>
+      <w:bookmarkStart w:id="6" w:name="heading-7"/>
+      <w:r>
+        <w:t xml:space="preserve"> Heading 7 </w:t>
       </w:r>
       <w:bookmarkEnd w:id="6"/>
     </w:p>
     <w:p>
       <w:pPr>
-        <w:pStyle w:val="Heading7"/>
-      </w:pPr>
-      <w:bookmarkStart w:id="7" w:name="heading-7"/>
-      <w:r>
-        <w:t xml:space="preserve"> Heading 7 </w:t>
+        <w:pStyle w:val="Heading8"/>
+      </w:pPr>
+      <w:bookmarkStart w:id="7" w:name="heading-8"/>
+      <w:r>
+        <w:t xml:space="preserve"> Heading 8 </w:t>
       </w:r>
       <w:bookmarkEnd w:id="7"/>
     </w:p>
     <w:p>
       <w:pPr>
-        <w:pStyle w:val="Heading8"/>
-      </w:pPr>
-      <w:bookmarkStart w:id="8" w:name="heading-8"/>
-      <w:r>
-        <w:t xml:space="preserve"> Heading 8 </w:t>
+        <w:pStyle w:val="Heading9"/>
+      </w:pPr>
+      <w:bookmarkStart w:id="8" w:name="heading-9"/>
+      <w:r>
+        <w:t xml:space="preserve"> Heading 9 </w:t>
       </w:r>
       <w:bookmarkEnd w:id="8"/>
     </w:p>
     <w:p>
-      <w:pPr>
-        <w:pStyle w:val="Heading9"/>
-      </w:pPr>
-      <w:bookmarkStart w:id="9" w:name="heading-9"/>
-      <w:r>
-        <w:t xml:space="preserve"> Heading 9 </w:t>
-      </w:r>
-      <w:bookmarkEnd w:id="9"/>
-    </w:p>
-    <w:p>
-      <w:pPr>
-        <w:pStyle w:val="FirstParagraph"/>
-      </w:pPr>
       <w:r>
         <w:t xml:space="preserve"> First Paragraph. </w:t>
       </w:r>
@@ -153,10 +148,21 @@
         <w:rPr>
           <w:rStyle w:val="VerbatimChar"/>
         </w:rPr>
-        <w:t xml:space="preserve"> Verbatim Char </w:t>
-      </w:r>
-      <w:r>
-        <w:t xml:space="preserve"> .    </w:t>
+        <w:t xml:space="preserve"> Verbatim </w:t>
+      </w:r>
+      <w:proofErr w:type="gramStart"/>
+      <w:r>
+        <w:rPr>
+          <w:rStyle w:val="VerbatimChar"/>
+        </w:rPr>
+        <w:t xml:space="preserve">Char </w:t>
+      </w:r>
+      <w:r>
+        <w:t xml:space="preserve"> .</w:t>
+      </w:r>
+      <w:proofErr w:type="gramEnd"/>
+      <w:r>
+        <w:t xml:space="preserve">    </w:t>
       </w:r>
       <w:hyperlink r:id="rId7">
         <w:r>
@@ -175,6 +181,8 @@
         </w:rPr>
         <w:footnoteReference w:id="1"/>
       </w:r>
+      <w:bookmarkStart w:id="9" w:name="_GoBack"/>
+      <w:bookmarkEnd w:id="9"/>
     </w:p>
     <w:p>
       <w:pPr>
@@ -308,6 +316,226 @@
         <w:t xml:space="preserve"> Definition </w:t>
       </w:r>
     </w:p>
+    <w:p>
+      <w:pPr>
+        <w:pStyle w:val="CaptionedFigure"/>
+        <w:framePr w:h="3152" w:hRule="exact" w:wrap="notBeside" w:y="4"/>
+      </w:pPr>
+    </w:p>
+    <w:p>
+      <w:pPr>
+        <w:pStyle w:val="CaptionedFigure"/>
+        <w:framePr w:h="3152" w:hRule="exact" w:wrap="notBeside" w:y="4"/>
+      </w:pPr>
+      <w:r>
+        <w:rPr>
+          <w:noProof/>
+        </w:rPr>
+        <mc:AlternateContent>
+          <mc:Choice Requires="wps">
+            <w:drawing>
+              <wp:anchor distT="0" distB="0" distL="114300" distR="114300" simplePos="0" relativeHeight="251660288" behindDoc="0" locked="0" layoutInCell="1" allowOverlap="1" wp14:anchorId="3DC9CC80" wp14:editId="1567BA97">
+                <wp:simplePos x="0" y="0"/>
+                <wp:positionH relativeFrom="column">
+                  <wp:posOffset>457200</wp:posOffset>
+                </wp:positionH>
+                <wp:positionV relativeFrom="paragraph">
+                  <wp:posOffset>1010285</wp:posOffset>
+                </wp:positionV>
+                <wp:extent cx="1828800" cy="635"/>
+                <wp:effectExtent l="0" t="0" r="0" b="0"/>
+                <wp:wrapSquare wrapText="bothSides"/>
+                <wp:docPr id="2" name="Text Box 2"/>
+                <wp:cNvGraphicFramePr/>
+                <a:graphic xmlns:a="http://schemas.openxmlformats.org/drawingml/2006/main">
+                  <a:graphicData uri="http://schemas.microsoft.com/office/word/2010/wordprocessingShape">
+                    <wps:wsp>
+                      <wps:cNvSpPr txBox="1"/>
+                      <wps:spPr>
+                        <a:xfrm>
+                          <a:off x="0" y="0"/>
+                          <a:ext cx="1828800" cy="635"/>
+                        </a:xfrm>
+                        <a:prstGeom prst="rect">
+                          <a:avLst/>
+                        </a:prstGeom>
+                        <a:solidFill>
+                          <a:prstClr val="white"/>
+                        </a:solidFill>
+                        <a:ln>
+                          <a:noFill/>
+                        </a:ln>
+                      </wps:spPr>
+                      <wps:txbx>
+                        <w:txbxContent>
+                          <w:p>
+                            <w:pPr>
+                              <w:pStyle w:val="Caption"/>
+                            </w:pPr>
+                            <w:r>
+                              <w:t xml:space="preserve">Figure </w:t>
+                            </w:r>
+                            <w:r>
+                              <w:rPr>
+                                <w:noProof/>
+                              </w:rPr>
+                              <w:fldChar w:fldCharType="begin"/>
+                            </w:r>
+                            <w:r>
+                              <w:rPr>
+                                <w:noProof/>
+                              </w:rPr>
+                              <w:instrText xml:space="preserve"> SEQ Figure \* ARABIC </w:instrText>
+                            </w:r>
+                            <w:r>
+                              <w:rPr>
+                                <w:noProof/>
+                              </w:rPr>
+                              <w:fldChar w:fldCharType="separate"/>
+                            </w:r>
+                            <w:r>
+                              <w:rPr>
+                                <w:noProof/>
+                              </w:rPr>
+                              <w:t>1</w:t>
+                            </w:r>
+                            <w:r>
+                              <w:rPr>
+                                <w:noProof/>
+                              </w:rPr>
+                              <w:fldChar w:fldCharType="end"/>
+                            </w:r>
+                          </w:p>
+                        </w:txbxContent>
+                      </wps:txbx>
+                      <wps:bodyPr rot="0" spcFirstLastPara="0" vertOverflow="overflow" horzOverflow="overflow" vert="horz" wrap="square" lIns="0" tIns="0" rIns="0" bIns="0" numCol="1" spcCol="0" rtlCol="0" fromWordArt="0" anchor="t" anchorCtr="0" forceAA="0" compatLnSpc="1">
+                        <a:prstTxWarp prst="textNoShape">
+                          <a:avLst/>
+                        </a:prstTxWarp>
+                        <a:spAutoFit/>
+                      </wps:bodyPr>
+                    </wps:wsp>
+                  </a:graphicData>
+                </a:graphic>
+              </wp:anchor>
+            </w:drawing>
+          </mc:Choice>
+          <mc:Fallback>
+            <w:pict>
+              <v:shapetype w14:anchorId="3DC9CC80" id="_x0000_t202" coordsize="21600,21600" o:spt="202" path="m,l,21600r21600,l21600,xe">
+                <v:stroke joinstyle="miter"/>
+                <v:path gradientshapeok="t" o:connecttype="rect"/>
+              </v:shapetype>
+              <v:shape id="Text Box 2" o:spid="_x0000_s1026" type="#_x0000_t202" style="position:absolute;left:0;text-align:left;margin-left:36pt;margin-top:79.55pt;width:2in;height:.05pt;z-index:251660288;visibility:visible;mso-wrap-style:square;mso-wrap-distance-left:9pt;mso-wrap-distance-top:0;mso-wrap-distance-right:9pt;mso-wrap-distance-bottom:0;mso-position-horizontal:absolute;mso-position-horizontal-relative:text;mso-position-vertical:absolute;mso-position-vertical-relative:text;v-text-anchor:top" o:gfxdata="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" stroked="f">
+                <v:textbox style="mso-fit-shape-to-text:t" inset="0,0,0,0">
+                  <w:txbxContent>
+                    <w:p>
+                      <w:pPr>
+                        <w:pStyle w:val="Caption"/>
+                      </w:pPr>
+                      <w:r>
+                        <w:t xml:space="preserve">Figure </w:t>
+                      </w:r>
+                      <w:r>
+                        <w:rPr>
+                          <w:noProof/>
+                        </w:rPr>
+                        <w:fldChar w:fldCharType="begin"/>
+                      </w:r>
+                      <w:r>
+                        <w:rPr>
+                          <w:noProof/>
+                        </w:rPr>
+                        <w:instrText xml:space="preserve"> SEQ Figure \* ARABIC </w:instrText>
+                      </w:r>
+                      <w:r>
+                        <w:rPr>
+                          <w:noProof/>
+                        </w:rPr>
+                        <w:fldChar w:fldCharType="separate"/>
+                      </w:r>
+                      <w:r>
+                        <w:rPr>
+                          <w:noProof/>
+                        </w:rPr>
+                        <w:t>1</w:t>
+                      </w:r>
+                      <w:r>
+                        <w:rPr>
+                          <w:noProof/>
+                        </w:rPr>
+                        <w:fldChar w:fldCharType="end"/>
+                      </w:r>
+                    </w:p>
+                  </w:txbxContent>
+                </v:textbox>
+                <w10:wrap type="square"/>
+              </v:shape>
+            </w:pict>
+          </mc:Fallback>
+        </mc:AlternateContent>
+      </w:r>
+      <w:r>
+        <w:rPr>
+          <w:noProof/>
+        </w:rPr>
+        <w:drawing>
+          <wp:anchor distT="0" distB="0" distL="114300" distR="114300" simplePos="0" relativeHeight="251658240" behindDoc="0" locked="0" layoutInCell="1" allowOverlap="1" wp14:anchorId="0B1EF420" wp14:editId="46EECA29">
+            <wp:simplePos x="0" y="0"/>
+            <wp:positionH relativeFrom="column">
+              <wp:align>center</wp:align>
+            </wp:positionH>
+            <wp:positionV relativeFrom="page">
+              <wp:posOffset>1723390</wp:posOffset>
+            </wp:positionV>
+            <wp:extent cx="1825874" cy="950976"/>
+            <wp:effectExtent l="0" t="0" r="0" b="0"/>
+            <wp:wrapTopAndBottom/>
+            <wp:docPr id="1" name="Picture 1"/>
+            <wp:cNvGraphicFramePr>
+              <a:graphicFrameLocks xmlns:a="http://schemas.openxmlformats.org/drawingml/2006/main" noChangeAspect="1"/>
+            </wp:cNvGraphicFramePr>
+            <a:graphic xmlns:a="http://schemas.openxmlformats.org/drawingml/2006/main">
+              <a:graphicData uri="http://schemas.openxmlformats.org/drawingml/2006/picture">
+                <pic:pic xmlns:pic="http://schemas.openxmlformats.org/drawingml/2006/picture">
+                  <pic:nvPicPr>
+                    <pic:cNvPr id="1" name="motor.pdf"/>
+                    <pic:cNvPicPr/>
+                  </pic:nvPicPr>
+                  <pic:blipFill>
+                    <a:blip r:embed="rId8">
+                      <a:extLst>
+                        <a:ext uri="{28A0092B-C50C-407E-A947-70E740481C1C}">
+                          <a14:useLocalDpi xmlns:a14="http://schemas.microsoft.com/office/drawing/2010/main" val="0"/>
+                        </a:ext>
+                      </a:extLst>
+                    </a:blip>
+                    <a:stretch>
+                      <a:fillRect/>
+                    </a:stretch>
+                  </pic:blipFill>
+                  <pic:spPr>
+                    <a:xfrm>
+                      <a:off x="0" y="0"/>
+                      <a:ext cx="1825874" cy="950976"/>
+                    </a:xfrm>
+                    <a:prstGeom prst="rect">
+                      <a:avLst/>
+                    </a:prstGeom>
+                  </pic:spPr>
+                </pic:pic>
+              </a:graphicData>
+            </a:graphic>
+            <wp14:sizeRelH relativeFrom="page">
+              <wp14:pctWidth>0</wp14:pctWidth>
+            </wp14:sizeRelH>
+            <wp14:sizeRelV relativeFrom="page">
+              <wp14:pctHeight>0</wp14:pctHeight>
+            </wp14:sizeRelV>
+          </wp:anchor>
+        </w:drawing>
+      </w:r>
+    </w:p>
     <w:sectPr>
       <w:pgSz w:w="12240" w:h="15840"/>
       <w:pgMar w:top="720" w:right="720" w:bottom="720" w:left="720" w:header="720" w:footer="720" w:gutter="0"/>
@@ -322,9 +550,6 @@
 <w:endnotes xmlns:wpc="http://schemas.microsoft.com/office/word/2010/wordprocessingCanvas" xmlns:cx="http://schemas.microsoft.com/office/drawing/2014/chartex" xmlns:cx1="http://schemas.microsoft.com/office/drawing/2015/9/8/chartex" xmlns:cx2="http://schemas.microsoft.com/office/drawing/2015/10/21/chartex" xmlns:cx3="http://schemas.microsoft.com/office/drawing/2016/5/9/chartex" xmlns:cx4="http://schemas.microsoft.com/office/drawing/2016/5/10/chartex" xmlns:cx5="http://schemas.microsoft.com/office/drawing/2016/5/11/chartex" xmlns:cx6="http://schemas.microsoft.com/office/drawing/2016/5/12/chartex" xmlns:cx7="http://schemas.microsoft.com/office/drawing/2016/5/13/chartex" xmlns:cx8="http://schemas.microsoft.com/office/drawing/2016/5/14/chartex" xmlns:mc="http://schemas.openxmlformats.org/markup-compatibility/2006" xmlns:aink="http://schemas.microsoft.com/office/drawing/2016/ink" xmlns:am3d="http://schemas.microsoft.com/office/drawing/2017/model3d" xmlns:o="urn:schemas-microsoft-com:office:office" xmlns:r="http://schemas.openxmlformats.org/officeDocument/2006/relationships" xmlns:m="http://schemas.openxmlformats.org/officeDocument/2006/math" xmlns:v="urn:schemas-microsoft-com:vml" xmlns:wp14="http://schemas.microsoft.com/office/word/2010/wordprocessingDrawing" xmlns:wp="http://schemas.openxmlformats.org/drawingml/2006/wordprocessingDrawing" xmlns:w10="urn:schemas-microsoft-com:office:word" xmlns:w="http://schemas.openxmlformats.org/wordprocessingml/2006/main" xmlns:w14="http://schemas.microsoft.com/office/word/2010/wordml" xmlns:w15="http://schemas.microsoft.com/office/word/2012/wordml" xmlns:w16cid="http://schemas.microsoft.com/office/word/2016/wordml/cid" xmlns:w16se="http://schemas.microsoft.com/office/word/2015/wordml/symex" xmlns:wpg="http://schemas.microsoft.com/office/word/2010/wordprocessingGroup" xmlns:wpi="http://schemas.microsoft.com/office/word/2010/wordprocessingInk" xmlns:wne="http://schemas.microsoft.com/office/word/2006/wordml" xmlns:wps="http://schemas.microsoft.com/office/word/2010/wordprocessingShape" mc:Ignorable="w14 w15 w16se w16cid wp14">
   <w:endnote w:type="separator" w:id="-1">
     <w:p>
-      <w:pPr>
-        <w:spacing w:after="0"/>
-      </w:pPr>
       <w:r>
         <w:separator/>
       </w:r>
@@ -332,9 +557,6 @@
   </w:endnote>
   <w:endnote w:type="continuationSeparator" w:id="0">
     <w:p>
-      <w:pPr>
-        <w:spacing w:after="0"/>
-      </w:pPr>
       <w:r>
         <w:continuationSeparator/>
       </w:r>
@@ -434,7 +656,7 @@
   <w:abstractNum w:abstractNumId="3" w15:restartNumberingAfterBreak="0">
     <w:nsid w:val="FFFFFF7F"/>
     <w:multiLevelType w:val="singleLevel"/>
-    <w:tmpl w:val="42F8796A"/>
+    <w:tmpl w:val="F2C8A332"/>
     <w:lvl w:ilvl="0">
       <w:start w:val="1"/>
       <w:numFmt w:val="decimal"/>
@@ -451,7 +673,7 @@
   <w:abstractNum w:abstractNumId="4" w15:restartNumberingAfterBreak="0">
     <w:nsid w:val="FFFFFF80"/>
     <w:multiLevelType w:val="singleLevel"/>
-    <w:tmpl w:val="4B94D414"/>
+    <w:tmpl w:val="52C01DEE"/>
     <w:lvl w:ilvl="0">
       <w:start w:val="1"/>
       <w:numFmt w:val="bullet"/>
@@ -511,7 +733,7 @@
   <w:abstractNum w:abstractNumId="7" w15:restartNumberingAfterBreak="0">
     <w:nsid w:val="FFFFFF83"/>
     <w:multiLevelType w:val="singleLevel"/>
-    <w:tmpl w:val="88D6FEE6"/>
+    <w:tmpl w:val="BDC015D6"/>
     <w:lvl w:ilvl="0">
       <w:start w:val="1"/>
       <w:numFmt w:val="bullet"/>
@@ -566,6 +788,92 @@
     </w:lvl>
   </w:abstractNum>
   <w:abstractNum w:abstractNumId="10" w15:restartNumberingAfterBreak="0">
+    <w:nsid w:val="05250BE7"/>
+    <w:multiLevelType w:val="multilevel"/>
+    <w:tmpl w:val="0409001D"/>
+    <w:lvl w:ilvl="0">
+      <w:start w:val="1"/>
+      <w:numFmt w:val="decimal"/>
+      <w:lvlText w:val="%1)"/>
+      <w:lvlJc w:val="left"/>
+      <w:pPr>
+        <w:ind w:left="360" w:hanging="360"/>
+      </w:pPr>
+    </w:lvl>
+    <w:lvl w:ilvl="1">
+      <w:start w:val="1"/>
+      <w:numFmt w:val="lowerLetter"/>
+      <w:lvlText w:val="%2)"/>
+      <w:lvlJc w:val="left"/>
+      <w:pPr>
+        <w:ind w:left="720" w:hanging="360"/>
+      </w:pPr>
+    </w:lvl>
+    <w:lvl w:ilvl="2">
+      <w:start w:val="1"/>
+      <w:numFmt w:val="lowerRoman"/>
+      <w:lvlText w:val="%3)"/>
+      <w:lvlJc w:val="left"/>
+      <w:pPr>
+        <w:ind w:left="1080" w:hanging="360"/>
+      </w:pPr>
+    </w:lvl>
+    <w:lvl w:ilvl="3">
+      <w:start w:val="1"/>
+      <w:numFmt w:val="decimal"/>
+      <w:lvlText w:val="(%4)"/>
+      <w:lvlJc w:val="left"/>
+      <w:pPr>
+        <w:ind w:left="1440" w:hanging="360"/>
+      </w:pPr>
+    </w:lvl>
+    <w:lvl w:ilvl="4">
+      <w:start w:val="1"/>
+      <w:numFmt w:val="lowerLetter"/>
+      <w:lvlText w:val="(%5)"/>
+      <w:lvlJc w:val="left"/>
+      <w:pPr>
+        <w:ind w:left="1800" w:hanging="360"/>
+      </w:pPr>
+    </w:lvl>
+    <w:lvl w:ilvl="5">
+      <w:start w:val="1"/>
+      <w:numFmt w:val="lowerRoman"/>
+      <w:lvlText w:val="(%6)"/>
+      <w:lvlJc w:val="left"/>
+      <w:pPr>
+        <w:ind w:left="2160" w:hanging="360"/>
+      </w:pPr>
+    </w:lvl>
+    <w:lvl w:ilvl="6">
+      <w:start w:val="1"/>
+      <w:numFmt w:val="decimal"/>
+      <w:lvlText w:val="%7."/>
+      <w:lvlJc w:val="left"/>
+      <w:pPr>
+        <w:ind w:left="2520" w:hanging="360"/>
+      </w:pPr>
+    </w:lvl>
+    <w:lvl w:ilvl="7">
+      <w:start w:val="1"/>
+      <w:numFmt w:val="lowerLetter"/>
+      <w:lvlText w:val="%8."/>
+      <w:lvlJc w:val="left"/>
+      <w:pPr>
+        <w:ind w:left="2880" w:hanging="360"/>
+      </w:pPr>
+    </w:lvl>
+    <w:lvl w:ilvl="8">
+      <w:start w:val="1"/>
+      <w:numFmt w:val="lowerRoman"/>
+      <w:lvlText w:val="%9."/>
+      <w:lvlJc w:val="left"/>
+      <w:pPr>
+        <w:ind w:left="3240" w:hanging="360"/>
+      </w:pPr>
+    </w:lvl>
+  </w:abstractNum>
+  <w:abstractNum w:abstractNumId="11" w15:restartNumberingAfterBreak="0">
     <w:nsid w:val="054C71C5"/>
     <w:multiLevelType w:val="multilevel"/>
     <w:tmpl w:val="1756AF1E"/>
@@ -651,7 +959,179 @@
       </w:pPr>
     </w:lvl>
   </w:abstractNum>
-  <w:abstractNum w:abstractNumId="11" w15:restartNumberingAfterBreak="0">
+  <w:abstractNum w:abstractNumId="12" w15:restartNumberingAfterBreak="0">
+    <w:nsid w:val="0E9A5AAB"/>
+    <w:multiLevelType w:val="multilevel"/>
+    <w:tmpl w:val="0409001D"/>
+    <w:lvl w:ilvl="0">
+      <w:start w:val="1"/>
+      <w:numFmt w:val="decimal"/>
+      <w:lvlText w:val="%1)"/>
+      <w:lvlJc w:val="left"/>
+      <w:pPr>
+        <w:ind w:left="360" w:hanging="360"/>
+      </w:pPr>
+    </w:lvl>
+    <w:lvl w:ilvl="1">
+      <w:start w:val="1"/>
+      <w:numFmt w:val="lowerLetter"/>
+      <w:lvlText w:val="%2)"/>
+      <w:lvlJc w:val="left"/>
+      <w:pPr>
+        <w:ind w:left="720" w:hanging="360"/>
+      </w:pPr>
+    </w:lvl>
+    <w:lvl w:ilvl="2">
+      <w:start w:val="1"/>
+      <w:numFmt w:val="lowerRoman"/>
+      <w:lvlText w:val="%3)"/>
+      <w:lvlJc w:val="left"/>
+      <w:pPr>
+        <w:ind w:left="1080" w:hanging="360"/>
+      </w:pPr>
+    </w:lvl>
+    <w:lvl w:ilvl="3">
+      <w:start w:val="1"/>
+      <w:numFmt w:val="decimal"/>
+      <w:lvlText w:val="(%4)"/>
+      <w:lvlJc w:val="left"/>
+      <w:pPr>
+        <w:ind w:left="1440" w:hanging="360"/>
+      </w:pPr>
+    </w:lvl>
+    <w:lvl w:ilvl="4">
+      <w:start w:val="1"/>
+      <w:numFmt w:val="lowerLetter"/>
+      <w:lvlText w:val="(%5)"/>
+      <w:lvlJc w:val="left"/>
+      <w:pPr>
+        <w:ind w:left="1800" w:hanging="360"/>
+      </w:pPr>
+    </w:lvl>
+    <w:lvl w:ilvl="5">
+      <w:start w:val="1"/>
+      <w:numFmt w:val="lowerRoman"/>
+      <w:lvlText w:val="(%6)"/>
+      <w:lvlJc w:val="left"/>
+      <w:pPr>
+        <w:ind w:left="2160" w:hanging="360"/>
+      </w:pPr>
+    </w:lvl>
+    <w:lvl w:ilvl="6">
+      <w:start w:val="1"/>
+      <w:numFmt w:val="decimal"/>
+      <w:lvlText w:val="%7."/>
+      <w:lvlJc w:val="left"/>
+      <w:pPr>
+        <w:ind w:left="2520" w:hanging="360"/>
+      </w:pPr>
+    </w:lvl>
+    <w:lvl w:ilvl="7">
+      <w:start w:val="1"/>
+      <w:numFmt w:val="lowerLetter"/>
+      <w:lvlText w:val="%8."/>
+      <w:lvlJc w:val="left"/>
+      <w:pPr>
+        <w:ind w:left="2880" w:hanging="360"/>
+      </w:pPr>
+    </w:lvl>
+    <w:lvl w:ilvl="8">
+      <w:start w:val="1"/>
+      <w:numFmt w:val="lowerRoman"/>
+      <w:lvlText w:val="%9."/>
+      <w:lvlJc w:val="left"/>
+      <w:pPr>
+        <w:ind w:left="3240" w:hanging="360"/>
+      </w:pPr>
+    </w:lvl>
+  </w:abstractNum>
+  <w:abstractNum w:abstractNumId="13" w15:restartNumberingAfterBreak="0">
+    <w:nsid w:val="121265FC"/>
+    <w:multiLevelType w:val="multilevel"/>
+    <w:tmpl w:val="0409001D"/>
+    <w:lvl w:ilvl="0">
+      <w:start w:val="1"/>
+      <w:numFmt w:val="decimal"/>
+      <w:lvlText w:val="%1)"/>
+      <w:lvlJc w:val="left"/>
+      <w:pPr>
+        <w:ind w:left="360" w:hanging="360"/>
+      </w:pPr>
+    </w:lvl>
+    <w:lvl w:ilvl="1">
+      <w:start w:val="1"/>
+      <w:numFmt w:val="lowerLetter"/>
+      <w:lvlText w:val="%2)"/>
+      <w:lvlJc w:val="left"/>
+      <w:pPr>
+        <w:ind w:left="720" w:hanging="360"/>
+      </w:pPr>
+    </w:lvl>
+    <w:lvl w:ilvl="2">
+      <w:start w:val="1"/>
+      <w:numFmt w:val="lowerRoman"/>
+      <w:lvlText w:val="%3)"/>
+      <w:lvlJc w:val="left"/>
+      <w:pPr>
+        <w:ind w:left="1080" w:hanging="360"/>
+      </w:pPr>
+    </w:lvl>
+    <w:lvl w:ilvl="3">
+      <w:start w:val="1"/>
+      <w:numFmt w:val="decimal"/>
+      <w:lvlText w:val="(%4)"/>
+      <w:lvlJc w:val="left"/>
+      <w:pPr>
+        <w:ind w:left="1440" w:hanging="360"/>
+      </w:pPr>
+    </w:lvl>
+    <w:lvl w:ilvl="4">
+      <w:start w:val="1"/>
+      <w:numFmt w:val="lowerLetter"/>
+      <w:lvlText w:val="(%5)"/>
+      <w:lvlJc w:val="left"/>
+      <w:pPr>
+        <w:ind w:left="1800" w:hanging="360"/>
+      </w:pPr>
+    </w:lvl>
+    <w:lvl w:ilvl="5">
+      <w:start w:val="1"/>
+      <w:numFmt w:val="lowerRoman"/>
+      <w:lvlText w:val="(%6)"/>
+      <w:lvlJc w:val="left"/>
+      <w:pPr>
+        <w:ind w:left="2160" w:hanging="360"/>
+      </w:pPr>
+    </w:lvl>
+    <w:lvl w:ilvl="6">
+      <w:start w:val="1"/>
+      <w:numFmt w:val="decimal"/>
+      <w:lvlText w:val="%7."/>
+      <w:lvlJc w:val="left"/>
+      <w:pPr>
+        <w:ind w:left="2520" w:hanging="360"/>
+      </w:pPr>
+    </w:lvl>
+    <w:lvl w:ilvl="7">
+      <w:start w:val="1"/>
+      <w:numFmt w:val="lowerLetter"/>
+      <w:lvlText w:val="%8."/>
+      <w:lvlJc w:val="left"/>
+      <w:pPr>
+        <w:ind w:left="2880" w:hanging="360"/>
+      </w:pPr>
+    </w:lvl>
+    <w:lvl w:ilvl="8">
+      <w:start w:val="1"/>
+      <w:numFmt w:val="lowerRoman"/>
+      <w:lvlText w:val="%9."/>
+      <w:lvlJc w:val="left"/>
+      <w:pPr>
+        <w:ind w:left="3240" w:hanging="360"/>
+      </w:pPr>
+    </w:lvl>
+  </w:abstractNum>
+  <w:abstractNum w:abstractNumId="14" w15:restartNumberingAfterBreak="0">
     <w:nsid w:val="170CD2DE"/>
     <w:multiLevelType w:val="multilevel"/>
     <w:tmpl w:val="1D14CC7A"/>
@@ -755,7 +1235,7 @@
       </w:pPr>
     </w:lvl>
   </w:abstractNum>
-  <w:abstractNum w:abstractNumId="12" w15:restartNumberingAfterBreak="0">
+  <w:abstractNum w:abstractNumId="15" w15:restartNumberingAfterBreak="0">
     <w:nsid w:val="4AD92AD4"/>
     <w:multiLevelType w:val="multilevel"/>
     <w:tmpl w:val="EBB8AC00"/>
@@ -841,14 +1321,13 @@
       </w:pPr>
     </w:lvl>
   </w:abstractNum>
-  <w:abstractNum w:abstractNumId="13" w15:restartNumberingAfterBreak="0">
+  <w:abstractNum w:abstractNumId="16" w15:restartNumberingAfterBreak="0">
     <w:nsid w:val="69BF0245"/>
     <w:multiLevelType w:val="multilevel"/>
     <w:tmpl w:val="66F4050A"/>
     <w:lvl w:ilvl="0">
       <w:start w:val="1"/>
       <w:numFmt w:val="decimal"/>
-      <w:pStyle w:val="Heading1"/>
       <w:lvlText w:val="%1."/>
       <w:lvlJc w:val="left"/>
       <w:pPr>
@@ -858,7 +1337,6 @@
     <w:lvl w:ilvl="1">
       <w:start w:val="1"/>
       <w:numFmt w:val="decimal"/>
-      <w:pStyle w:val="Heading2"/>
       <w:lvlText w:val="%1.%2."/>
       <w:lvlJc w:val="left"/>
       <w:pPr>
@@ -868,7 +1346,6 @@
     <w:lvl w:ilvl="2">
       <w:start w:val="1"/>
       <w:numFmt w:val="decimal"/>
-      <w:pStyle w:val="Heading3"/>
       <w:lvlText w:val="%1.%2.%3."/>
       <w:lvlJc w:val="left"/>
       <w:pPr>
@@ -878,7 +1355,6 @@
     <w:lvl w:ilvl="3">
       <w:start w:val="1"/>
       <w:numFmt w:val="decimal"/>
-      <w:pStyle w:val="Heading4"/>
       <w:lvlText w:val="%1.%2.%3.%4."/>
       <w:lvlJc w:val="left"/>
       <w:pPr>
@@ -931,7 +1407,7 @@
       </w:pPr>
     </w:lvl>
   </w:abstractNum>
-  <w:abstractNum w:abstractNumId="14" w15:restartNumberingAfterBreak="0">
+  <w:abstractNum w:abstractNumId="17" w15:restartNumberingAfterBreak="0">
     <w:nsid w:val="6D1E5789"/>
     <w:multiLevelType w:val="multilevel"/>
     <w:tmpl w:val="0930BA38"/>
@@ -1017,8 +1493,94 @@
       </w:pPr>
     </w:lvl>
   </w:abstractNum>
+  <w:abstractNum w:abstractNumId="18" w15:restartNumberingAfterBreak="0">
+    <w:nsid w:val="6FA43C0E"/>
+    <w:multiLevelType w:val="multilevel"/>
+    <w:tmpl w:val="0409001D"/>
+    <w:lvl w:ilvl="0">
+      <w:start w:val="1"/>
+      <w:numFmt w:val="decimal"/>
+      <w:lvlText w:val="%1)"/>
+      <w:lvlJc w:val="left"/>
+      <w:pPr>
+        <w:ind w:left="360" w:hanging="360"/>
+      </w:pPr>
+    </w:lvl>
+    <w:lvl w:ilvl="1">
+      <w:start w:val="1"/>
+      <w:numFmt w:val="lowerLetter"/>
+      <w:lvlText w:val="%2)"/>
+      <w:lvlJc w:val="left"/>
+      <w:pPr>
+        <w:ind w:left="720" w:hanging="360"/>
+      </w:pPr>
+    </w:lvl>
+    <w:lvl w:ilvl="2">
+      <w:start w:val="1"/>
+      <w:numFmt w:val="lowerRoman"/>
+      <w:lvlText w:val="%3)"/>
+      <w:lvlJc w:val="left"/>
+      <w:pPr>
+        <w:ind w:left="1080" w:hanging="360"/>
+      </w:pPr>
+    </w:lvl>
+    <w:lvl w:ilvl="3">
+      <w:start w:val="1"/>
+      <w:numFmt w:val="decimal"/>
+      <w:lvlText w:val="(%4)"/>
+      <w:lvlJc w:val="left"/>
+      <w:pPr>
+        <w:ind w:left="1440" w:hanging="360"/>
+      </w:pPr>
+    </w:lvl>
+    <w:lvl w:ilvl="4">
+      <w:start w:val="1"/>
+      <w:numFmt w:val="lowerLetter"/>
+      <w:lvlText w:val="(%5)"/>
+      <w:lvlJc w:val="left"/>
+      <w:pPr>
+        <w:ind w:left="1800" w:hanging="360"/>
+      </w:pPr>
+    </w:lvl>
+    <w:lvl w:ilvl="5">
+      <w:start w:val="1"/>
+      <w:numFmt w:val="lowerRoman"/>
+      <w:lvlText w:val="(%6)"/>
+      <w:lvlJc w:val="left"/>
+      <w:pPr>
+        <w:ind w:left="2160" w:hanging="360"/>
+      </w:pPr>
+    </w:lvl>
+    <w:lvl w:ilvl="6">
+      <w:start w:val="1"/>
+      <w:numFmt w:val="decimal"/>
+      <w:lvlText w:val="%7."/>
+      <w:lvlJc w:val="left"/>
+      <w:pPr>
+        <w:ind w:left="2520" w:hanging="360"/>
+      </w:pPr>
+    </w:lvl>
+    <w:lvl w:ilvl="7">
+      <w:start w:val="1"/>
+      <w:numFmt w:val="lowerLetter"/>
+      <w:lvlText w:val="%8."/>
+      <w:lvlJc w:val="left"/>
+      <w:pPr>
+        <w:ind w:left="2880" w:hanging="360"/>
+      </w:pPr>
+    </w:lvl>
+    <w:lvl w:ilvl="8">
+      <w:start w:val="1"/>
+      <w:numFmt w:val="lowerRoman"/>
+      <w:lvlText w:val="%9."/>
+      <w:lvlJc w:val="left"/>
+      <w:pPr>
+        <w:ind w:left="3240" w:hanging="360"/>
+      </w:pPr>
+    </w:lvl>
+  </w:abstractNum>
   <w:num w:numId="1">
-    <w:abstractNumId w:val="11"/>
+    <w:abstractNumId w:val="14"/>
   </w:num>
   <w:num w:numId="2">
     <w:abstractNumId w:val="0"/>
@@ -1051,16 +1613,28 @@
     <w:abstractNumId w:val="9"/>
   </w:num>
   <w:num w:numId="12">
-    <w:abstractNumId w:val="12"/>
+    <w:abstractNumId w:val="15"/>
   </w:num>
   <w:num w:numId="13">
+    <w:abstractNumId w:val="11"/>
+  </w:num>
+  <w:num w:numId="14">
+    <w:abstractNumId w:val="17"/>
+  </w:num>
+  <w:num w:numId="15">
+    <w:abstractNumId w:val="16"/>
+  </w:num>
+  <w:num w:numId="16">
+    <w:abstractNumId w:val="18"/>
+  </w:num>
+  <w:num w:numId="17">
     <w:abstractNumId w:val="10"/>
   </w:num>
-  <w:num w:numId="14">
-    <w:abstractNumId w:val="14"/>
+  <w:num w:numId="18">
+    <w:abstractNumId w:val="13"/>
   </w:num>
-  <w:num w:numId="15">
-    <w:abstractNumId w:val="13"/>
+  <w:num w:numId="19">
+    <w:abstractNumId w:val="12"/>
   </w:num>
 </w:numbering>
 </file>
@@ -1421,9 +1995,13 @@
   <w:style w:type="paragraph" w:default="1" w:styleId="Normal">
     <w:name w:val="Normal"/>
     <w:qFormat/>
-    <w:rsid w:val="00675792"/>
+    <w:rsid w:val="0021374D"/>
+    <w:pPr>
+      <w:spacing w:after="0" w:line="276" w:lineRule="auto"/>
+    </w:pPr>
     <w:rPr>
       <w:rFonts w:ascii="Arial" w:hAnsi="Arial"/>
+      <w:sz w:val="22"/>
     </w:rPr>
   </w:style>
   <w:style w:type="paragraph" w:styleId="Heading1">
@@ -1432,21 +2010,18 @@
     <w:next w:val="BodyText"/>
     <w:uiPriority w:val="9"/>
     <w:qFormat/>
-    <w:rsid w:val="001913BB"/>
+    <w:rsid w:val="003A1697"/>
     <w:pPr>
       <w:keepNext/>
       <w:keepLines/>
-      <w:numPr>
-        <w:numId w:val="15"/>
-      </w:numPr>
-      <w:spacing w:before="100" w:after="0"/>
+      <w:spacing w:before="120"/>
       <w:outlineLvl w:val="0"/>
     </w:pPr>
     <w:rPr>
       <w:rFonts w:eastAsiaTheme="majorEastAsia" w:cstheme="majorBidi"/>
       <w:b/>
       <w:bCs/>
-      <w:sz w:val="22"/>
+      <w:color w:val="4F81BD" w:themeColor="accent1"/>
       <w:szCs w:val="32"/>
     </w:rPr>
   </w:style>
@@ -1457,16 +2032,11 @@
     <w:uiPriority w:val="9"/>
     <w:unhideWhenUsed/>
     <w:qFormat/>
-    <w:rsid w:val="001913BB"/>
+    <w:rsid w:val="003A1697"/>
     <w:pPr>
       <w:keepNext/>
       <w:keepLines/>
-      <w:numPr>
-        <w:ilvl w:val="1"/>
-        <w:numId w:val="15"/>
-      </w:numPr>
-      <w:spacing w:before="100" w:after="0"/>
-      <w:ind w:left="432"/>
+      <w:spacing w:before="40"/>
       <w:outlineLvl w:val="1"/>
     </w:pPr>
     <w:rPr>
@@ -1474,7 +2044,6 @@
       <w:b/>
       <w:bCs/>
       <w:color w:val="000000" w:themeColor="text1"/>
-      <w:sz w:val="22"/>
       <w:szCs w:val="32"/>
     </w:rPr>
   </w:style>
@@ -1485,24 +2054,18 @@
     <w:uiPriority w:val="9"/>
     <w:unhideWhenUsed/>
     <w:qFormat/>
-    <w:rsid w:val="001913BB"/>
+    <w:rsid w:val="003A1697"/>
     <w:pPr>
       <w:keepNext/>
       <w:keepLines/>
-      <w:numPr>
-        <w:ilvl w:val="2"/>
-        <w:numId w:val="15"/>
-      </w:numPr>
-      <w:spacing w:before="100" w:after="0"/>
-      <w:ind w:left="504"/>
+      <w:spacing w:before="40"/>
       <w:outlineLvl w:val="2"/>
     </w:pPr>
     <w:rPr>
       <w:rFonts w:eastAsiaTheme="majorEastAsia" w:cstheme="majorBidi"/>
-      <w:b/>
       <w:bCs/>
+      <w:i/>
       <w:color w:val="000000" w:themeColor="text1"/>
-      <w:sz w:val="22"/>
       <w:szCs w:val="28"/>
     </w:rPr>
   </w:style>
@@ -1513,24 +2076,16 @@
     <w:uiPriority w:val="9"/>
     <w:unhideWhenUsed/>
     <w:qFormat/>
-    <w:rsid w:val="001913BB"/>
+    <w:rsid w:val="00E2652C"/>
     <w:pPr>
       <w:keepNext/>
       <w:keepLines/>
-      <w:numPr>
-        <w:ilvl w:val="3"/>
-        <w:numId w:val="15"/>
-      </w:numPr>
-      <w:spacing w:before="100" w:after="0"/>
-      <w:ind w:left="0" w:firstLine="0"/>
       <w:outlineLvl w:val="3"/>
     </w:pPr>
     <w:rPr>
       <w:rFonts w:eastAsiaTheme="majorEastAsia" w:cstheme="majorBidi"/>
       <w:bCs/>
-      <w:i/>
-      <w:color w:val="000000" w:themeColor="text1"/>
-      <w:sz w:val="22"/>
+      <w:color w:val="4F81BD" w:themeColor="accent1"/>
     </w:rPr>
   </w:style>
   <w:style w:type="paragraph" w:styleId="Heading5">
@@ -1543,7 +2098,7 @@
     <w:pPr>
       <w:keepNext/>
       <w:keepLines/>
-      <w:spacing w:before="200" w:after="0"/>
+      <w:spacing w:before="200"/>
       <w:outlineLvl w:val="4"/>
     </w:pPr>
     <w:rPr>
@@ -1563,7 +2118,7 @@
     <w:pPr>
       <w:keepNext/>
       <w:keepLines/>
-      <w:spacing w:before="200" w:after="0"/>
+      <w:spacing w:before="200"/>
       <w:outlineLvl w:val="5"/>
     </w:pPr>
     <w:rPr>
@@ -1581,7 +2136,7 @@
     <w:pPr>
       <w:keepNext/>
       <w:keepLines/>
-      <w:spacing w:before="200" w:after="0"/>
+      <w:spacing w:before="200"/>
       <w:outlineLvl w:val="6"/>
     </w:pPr>
     <w:rPr>
@@ -1599,7 +2154,7 @@
     <w:pPr>
       <w:keepNext/>
       <w:keepLines/>
-      <w:spacing w:before="200" w:after="0"/>
+      <w:spacing w:before="200"/>
       <w:outlineLvl w:val="7"/>
     </w:pPr>
     <w:rPr>
@@ -1617,7 +2172,7 @@
     <w:pPr>
       <w:keepNext/>
       <w:keepLines/>
-      <w:spacing w:before="200" w:after="0"/>
+      <w:spacing w:before="200"/>
       <w:outlineLvl w:val="8"/>
     </w:pPr>
     <w:rPr>
@@ -1657,23 +2212,10 @@
     <w:basedOn w:val="Normal"/>
     <w:link w:val="BodyTextChar"/>
     <w:qFormat/>
-    <w:rsid w:val="00970FC6"/>
+    <w:rsid w:val="00566F0A"/>
     <w:pPr>
-      <w:spacing w:before="180" w:after="180" w:line="259" w:lineRule="auto"/>
+      <w:spacing w:before="180" w:after="180"/>
       <w:jc w:val="both"/>
-    </w:pPr>
-    <w:rPr>
-      <w:sz w:val="22"/>
-    </w:rPr>
-  </w:style>
-  <w:style w:type="paragraph" w:customStyle="1" w:styleId="FirstParagraph">
-    <w:name w:val="First Paragraph"/>
-    <w:basedOn w:val="BodyText"/>
-    <w:next w:val="BodyText"/>
-    <w:qFormat/>
-    <w:rsid w:val="00E60BE3"/>
-    <w:pPr>
-      <w:spacing w:before="100"/>
     </w:pPr>
   </w:style>
   <w:style w:type="paragraph" w:customStyle="1" w:styleId="Compact">
@@ -1757,9 +2299,6 @@
     <w:basedOn w:val="Normal"/>
     <w:qFormat/>
     <w:rsid w:val="008C0DB3"/>
-    <w:rPr>
-      <w:sz w:val="22"/>
-    </w:rPr>
   </w:style>
   <w:style w:type="paragraph" w:styleId="BlockText">
     <w:name w:val="Block Text"/>
@@ -1807,7 +2346,6 @@
     <w:pPr>
       <w:keepNext/>
       <w:keepLines/>
-      <w:spacing w:after="0"/>
     </w:pPr>
     <w:rPr>
       <w:b/>
@@ -1821,11 +2359,13 @@
     <w:name w:val="caption"/>
     <w:basedOn w:val="Normal"/>
     <w:link w:val="CaptionChar"/>
+    <w:rsid w:val="004C48A7"/>
     <w:pPr>
       <w:spacing w:after="120"/>
+      <w:jc w:val="center"/>
     </w:pPr>
     <w:rPr>
-      <w:i/>
+      <w:sz w:val="18"/>
     </w:rPr>
   </w:style>
   <w:style w:type="paragraph" w:customStyle="1" w:styleId="TableCaption">
@@ -1851,15 +2391,21 @@
   <w:style w:type="paragraph" w:customStyle="1" w:styleId="CaptionedFigure">
     <w:name w:val="Captioned Figure"/>
     <w:basedOn w:val="Figure"/>
+    <w:rsid w:val="007827AC"/>
     <w:pPr>
       <w:keepNext/>
-      <w:framePr w:wrap="around"/>
+      <w:framePr w:wrap="notBeside" w:xAlign="center"/>
     </w:pPr>
   </w:style>
   <w:style w:type="character" w:customStyle="1" w:styleId="CaptionChar">
     <w:name w:val="Caption Char"/>
     <w:basedOn w:val="DefaultParagraphFont"/>
     <w:link w:val="Caption"/>
+    <w:rsid w:val="004C48A7"/>
+    <w:rPr>
+      <w:rFonts w:ascii="Arial" w:hAnsi="Arial"/>
+      <w:sz w:val="18"/>
+    </w:rPr>
   </w:style>
   <w:style w:type="character" w:customStyle="1" w:styleId="VerbatimChar">
     <w:name w:val="Verbatim Char"/>
@@ -1873,14 +2419,19 @@
     <w:name w:val="footnote reference"/>
     <w:basedOn w:val="CaptionChar"/>
     <w:rPr>
+      <w:rFonts w:ascii="Arial" w:hAnsi="Arial"/>
+      <w:sz w:val="18"/>
       <w:vertAlign w:val="superscript"/>
     </w:rPr>
   </w:style>
   <w:style w:type="character" w:styleId="Hyperlink">
     <w:name w:val="Hyperlink"/>
     <w:basedOn w:val="CaptionChar"/>
+    <w:rsid w:val="00263905"/>
     <w:rPr>
-      <w:color w:val="4F81BD" w:themeColor="accent1"/>
+      <w:rFonts w:ascii="Arial" w:hAnsi="Arial"/>
+      <w:color w:val="0563C1"/>
+      <w:sz w:val="22"/>
     </w:rPr>
   </w:style>
   <w:style w:type="paragraph" w:styleId="TOCHeading">
@@ -1891,9 +2442,6 @@
     <w:unhideWhenUsed/>
     <w:qFormat/>
     <w:pPr>
-      <w:numPr>
-        <w:numId w:val="0"/>
-      </w:numPr>
       <w:spacing w:line="259" w:lineRule="auto"/>
       <w:outlineLvl w:val="9"/>
     </w:pPr>
@@ -1907,7 +2455,7 @@
     <w:name w:val="Body Text Char"/>
     <w:basedOn w:val="DefaultParagraphFont"/>
     <w:link w:val="BodyText"/>
-    <w:rsid w:val="00970FC6"/>
+    <w:rsid w:val="00566F0A"/>
     <w:rPr>
       <w:rFonts w:ascii="Arial" w:hAnsi="Arial"/>
       <w:sz w:val="22"/>
